--- a/Answers/source_files/03_FunctionalSafetyConcept_LaneAssistance.docx
+++ b/Answers/source_files/03_FunctionalSafetyConcept_LaneAssistance.docx
@@ -46,7 +46,7 @@
                   </pic:nvPicPr>
                   <pic:blipFill>
                     <a:blip r:embed="rId2"/>
-                    <a:srcRect l="24006" t="0" r="25606" b="0"/>
+                    <a:srcRect l="24007" t="0" r="25607" b="0"/>
                     <a:stretch>
                       <a:fillRect/>
                     </a:stretch>
@@ -795,15 +795,7 @@
                 <w:sz w:val="22"/>
                 <w:szCs w:val="22"/>
               </w:rPr>
-              <w:t xml:space="preserve">Initial </w:t>
-            </w:r>
-            <w:r>
-              <w:rPr>
-                <w:rFonts w:eastAsia="Calibri" w:cs="Calibri" w:ascii="Calibri" w:hAnsi="Calibri"/>
-                <w:sz w:val="22"/>
-                <w:szCs w:val="22"/>
-              </w:rPr>
-              <w:t>Version</w:t>
+              <w:t>Initial Version</w:t>
             </w:r>
           </w:p>
         </w:tc>
@@ -4141,8 +4133,8 @@
         <w:tblLook w:val="0600"/>
       </w:tblPr>
       <w:tblGrid>
-        <w:gridCol w:w="1526"/>
-        <w:gridCol w:w="4503"/>
+        <w:gridCol w:w="1525"/>
+        <w:gridCol w:w="4504"/>
         <w:gridCol w:w="360"/>
         <w:gridCol w:w="1245"/>
         <w:gridCol w:w="1921"/>
@@ -4151,7 +4143,7 @@
         <w:trPr/>
         <w:tc>
           <w:tcPr>
-            <w:tcW w:w="1526" w:type="dxa"/>
+            <w:tcW w:w="1525" w:type="dxa"/>
             <w:tcBorders>
               <w:top w:val="single" w:sz="8" w:space="0" w:color="000000"/>
               <w:left w:val="single" w:sz="8" w:space="0" w:color="000000"/>
@@ -4187,7 +4179,7 @@
         </w:tc>
         <w:tc>
           <w:tcPr>
-            <w:tcW w:w="4503" w:type="dxa"/>
+            <w:tcW w:w="4504" w:type="dxa"/>
             <w:tcBorders>
               <w:top w:val="single" w:sz="8" w:space="0" w:color="000000"/>
               <w:left w:val="single" w:sz="8" w:space="0" w:color="000000"/>
@@ -4334,7 +4326,7 @@
         <w:trPr/>
         <w:tc>
           <w:tcPr>
-            <w:tcW w:w="1526" w:type="dxa"/>
+            <w:tcW w:w="1525" w:type="dxa"/>
             <w:tcBorders>
               <w:top w:val="single" w:sz="8" w:space="0" w:color="000000"/>
               <w:left w:val="single" w:sz="8" w:space="0" w:color="000000"/>
@@ -4416,7 +4408,7 @@
         </w:tc>
         <w:tc>
           <w:tcPr>
-            <w:tcW w:w="4503" w:type="dxa"/>
+            <w:tcW w:w="4504" w:type="dxa"/>
             <w:tcBorders>
               <w:top w:val="single" w:sz="8" w:space="0" w:color="000000"/>
               <w:left w:val="single" w:sz="8" w:space="0" w:color="000000"/>
@@ -4524,7 +4516,15 @@
             </w:pPr>
             <w:r>
               <w:rPr/>
-              <w:t>Off</w:t>
+              <w:t>Vibration/</w:t>
+            </w:r>
+            <w:r>
+              <w:rPr/>
+              <w:t xml:space="preserve">oscillating torque amplitude </w:t>
+            </w:r>
+            <w:r>
+              <w:rPr/>
+              <w:t xml:space="preserve">is set to zero. </w:t>
             </w:r>
           </w:p>
           <w:p>
@@ -4544,7 +4544,7 @@
         <w:trPr/>
         <w:tc>
           <w:tcPr>
-            <w:tcW w:w="1526" w:type="dxa"/>
+            <w:tcW w:w="1525" w:type="dxa"/>
             <w:tcBorders>
               <w:top w:val="single" w:sz="8" w:space="0" w:color="000000"/>
               <w:left w:val="single" w:sz="8" w:space="0" w:color="000000"/>
@@ -4606,7 +4606,7 @@
         </w:tc>
         <w:tc>
           <w:tcPr>
-            <w:tcW w:w="4503" w:type="dxa"/>
+            <w:tcW w:w="4504" w:type="dxa"/>
             <w:tcBorders>
               <w:top w:val="single" w:sz="8" w:space="0" w:color="000000"/>
               <w:left w:val="single" w:sz="8" w:space="0" w:color="000000"/>
@@ -4714,7 +4714,15 @@
             </w:pPr>
             <w:r>
               <w:rPr/>
-              <w:t>Off</w:t>
+              <w:t>Vibration/</w:t>
+            </w:r>
+            <w:r>
+              <w:rPr/>
+              <w:t xml:space="preserve">oscillating torque frequency is </w:t>
+            </w:r>
+            <w:r>
+              <w:rPr/>
+              <w:t xml:space="preserve">set to zero </w:t>
             </w:r>
           </w:p>
         </w:tc>
@@ -5145,15 +5153,7 @@
             </w:pPr>
             <w:r>
               <w:rPr/>
-              <w:t xml:space="preserve">When the torque </w:t>
-            </w:r>
-            <w:r>
-              <w:rPr/>
-              <w:t>frequency</w:t>
-            </w:r>
-            <w:r>
-              <w:rPr/>
-              <w:t xml:space="preserve"> crosses the defined limit, system is turned off within the 50ms</w:t>
+              <w:t>When the torque frequency crosses the defined limit, system is turned off within the 50ms</w:t>
             </w:r>
           </w:p>
         </w:tc>
@@ -5257,8 +5257,8 @@
         <w:tblLook w:val="0600"/>
       </w:tblPr>
       <w:tblGrid>
-        <w:gridCol w:w="1526"/>
-        <w:gridCol w:w="4503"/>
+        <w:gridCol w:w="1525"/>
+        <w:gridCol w:w="4504"/>
         <w:gridCol w:w="360"/>
         <w:gridCol w:w="1245"/>
         <w:gridCol w:w="1921"/>
@@ -5267,7 +5267,7 @@
         <w:trPr/>
         <w:tc>
           <w:tcPr>
-            <w:tcW w:w="1526" w:type="dxa"/>
+            <w:tcW w:w="1525" w:type="dxa"/>
             <w:tcBorders>
               <w:top w:val="single" w:sz="8" w:space="0" w:color="000000"/>
               <w:left w:val="single" w:sz="8" w:space="0" w:color="000000"/>
@@ -5298,7 +5298,7 @@
         </w:tc>
         <w:tc>
           <w:tcPr>
-            <w:tcW w:w="4503" w:type="dxa"/>
+            <w:tcW w:w="4504" w:type="dxa"/>
             <w:tcBorders>
               <w:top w:val="single" w:sz="8" w:space="0" w:color="000000"/>
               <w:left w:val="single" w:sz="8" w:space="0" w:color="000000"/>
@@ -5425,7 +5425,7 @@
         <w:trPr/>
         <w:tc>
           <w:tcPr>
-            <w:tcW w:w="1526" w:type="dxa"/>
+            <w:tcW w:w="1525" w:type="dxa"/>
             <w:tcBorders>
               <w:top w:val="single" w:sz="8" w:space="0" w:color="000000"/>
               <w:left w:val="single" w:sz="8" w:space="0" w:color="000000"/>
@@ -5487,7 +5487,7 @@
         </w:tc>
         <w:tc>
           <w:tcPr>
-            <w:tcW w:w="4503" w:type="dxa"/>
+            <w:tcW w:w="4504" w:type="dxa"/>
             <w:tcBorders>
               <w:top w:val="single" w:sz="8" w:space="0" w:color="000000"/>
               <w:left w:val="single" w:sz="8" w:space="0" w:color="000000"/>
@@ -5584,7 +5584,11 @@
             </w:pPr>
             <w:r>
               <w:rPr/>
-              <w:t>Off</w:t>
+              <w:t xml:space="preserve">LKA torque </w:t>
+            </w:r>
+            <w:r>
+              <w:rPr/>
+              <w:t>is set to zero.</w:t>
             </w:r>
           </w:p>
         </w:tc>
@@ -5593,7 +5597,7 @@
         <w:trPr/>
         <w:tc>
           <w:tcPr>
-            <w:tcW w:w="1526" w:type="dxa"/>
+            <w:tcW w:w="1525" w:type="dxa"/>
             <w:tcBorders>
               <w:top w:val="single" w:sz="8" w:space="0" w:color="000000"/>
               <w:left w:val="single" w:sz="8" w:space="0" w:color="000000"/>
@@ -5655,7 +5659,7 @@
         </w:tc>
         <w:tc>
           <w:tcPr>
-            <w:tcW w:w="4503" w:type="dxa"/>
+            <w:tcW w:w="4504" w:type="dxa"/>
             <w:tcBorders>
               <w:top w:val="single" w:sz="8" w:space="0" w:color="000000"/>
               <w:left w:val="single" w:sz="8" w:space="0" w:color="000000"/>
@@ -5752,7 +5756,7 @@
             </w:pPr>
             <w:r>
               <w:rPr/>
-              <w:t>Off</w:t>
+              <w:t>Function deactivated.</w:t>
             </w:r>
           </w:p>
         </w:tc>
@@ -6376,8 +6380,8 @@
         <w:tblLook w:val="0600"/>
       </w:tblPr>
       <w:tblGrid>
-        <w:gridCol w:w="1526"/>
-        <w:gridCol w:w="3513"/>
+        <w:gridCol w:w="1525"/>
+        <w:gridCol w:w="3514"/>
         <w:gridCol w:w="1350"/>
         <w:gridCol w:w="1245"/>
         <w:gridCol w:w="1921"/>
@@ -6386,7 +6390,7 @@
         <w:trPr/>
         <w:tc>
           <w:tcPr>
-            <w:tcW w:w="1526" w:type="dxa"/>
+            <w:tcW w:w="1525" w:type="dxa"/>
             <w:tcBorders>
               <w:top w:val="single" w:sz="8" w:space="0" w:color="000000"/>
               <w:left w:val="single" w:sz="8" w:space="0" w:color="000000"/>
@@ -6417,7 +6421,7 @@
         </w:tc>
         <w:tc>
           <w:tcPr>
-            <w:tcW w:w="3513" w:type="dxa"/>
+            <w:tcW w:w="3514" w:type="dxa"/>
             <w:tcBorders>
               <w:top w:val="single" w:sz="8" w:space="0" w:color="000000"/>
               <w:left w:val="single" w:sz="8" w:space="0" w:color="000000"/>
@@ -6544,7 +6548,7 @@
         <w:trPr/>
         <w:tc>
           <w:tcPr>
-            <w:tcW w:w="1526" w:type="dxa"/>
+            <w:tcW w:w="1525" w:type="dxa"/>
             <w:tcBorders>
               <w:top w:val="single" w:sz="8" w:space="0" w:color="000000"/>
               <w:left w:val="single" w:sz="8" w:space="0" w:color="000000"/>
@@ -6606,7 +6610,7 @@
         </w:tc>
         <w:tc>
           <w:tcPr>
-            <w:tcW w:w="3513" w:type="dxa"/>
+            <w:tcW w:w="3514" w:type="dxa"/>
             <w:tcBorders>
               <w:top w:val="single" w:sz="8" w:space="0" w:color="000000"/>
               <w:left w:val="single" w:sz="8" w:space="0" w:color="000000"/>
@@ -6725,7 +6729,7 @@
         <w:trPr/>
         <w:tc>
           <w:tcPr>
-            <w:tcW w:w="1526" w:type="dxa"/>
+            <w:tcW w:w="1525" w:type="dxa"/>
             <w:tcBorders>
               <w:top w:val="single" w:sz="8" w:space="0" w:color="000000"/>
               <w:left w:val="single" w:sz="8" w:space="0" w:color="000000"/>
@@ -6787,7 +6791,7 @@
         </w:tc>
         <w:tc>
           <w:tcPr>
-            <w:tcW w:w="3513" w:type="dxa"/>
+            <w:tcW w:w="3514" w:type="dxa"/>
             <w:tcBorders>
               <w:top w:val="single" w:sz="8" w:space="0" w:color="000000"/>
               <w:left w:val="single" w:sz="8" w:space="0" w:color="000000"/>
@@ -6906,7 +6910,7 @@
         <w:trPr/>
         <w:tc>
           <w:tcPr>
-            <w:tcW w:w="1526" w:type="dxa"/>
+            <w:tcW w:w="1525" w:type="dxa"/>
             <w:tcBorders>
               <w:top w:val="single" w:sz="8" w:space="0" w:color="000000"/>
               <w:left w:val="single" w:sz="8" w:space="0" w:color="000000"/>
@@ -6968,7 +6972,7 @@
         </w:tc>
         <w:tc>
           <w:tcPr>
-            <w:tcW w:w="3513" w:type="dxa"/>
+            <w:tcW w:w="3514" w:type="dxa"/>
             <w:tcBorders>
               <w:top w:val="single" w:sz="8" w:space="0" w:color="000000"/>
               <w:left w:val="single" w:sz="8" w:space="0" w:color="000000"/>
@@ -7087,7 +7091,7 @@
         <w:trPr/>
         <w:tc>
           <w:tcPr>
-            <w:tcW w:w="1526" w:type="dxa"/>
+            <w:tcW w:w="1525" w:type="dxa"/>
             <w:tcBorders>
               <w:top w:val="single" w:sz="8" w:space="0" w:color="000000"/>
               <w:left w:val="single" w:sz="8" w:space="0" w:color="000000"/>
@@ -7149,7 +7153,7 @@
         </w:tc>
         <w:tc>
           <w:tcPr>
-            <w:tcW w:w="3513" w:type="dxa"/>
+            <w:tcW w:w="3514" w:type="dxa"/>
             <w:tcBorders>
               <w:top w:val="single" w:sz="8" w:space="0" w:color="000000"/>
               <w:left w:val="single" w:sz="8" w:space="0" w:color="000000"/>
@@ -8727,6 +8731,87 @@
       <w:u w:val="single"/>
     </w:rPr>
   </w:style>
+  <w:style w:type="character" w:styleId="ListLabel41">
+    <w:name w:val="ListLabel 41"/>
+    <w:qFormat/>
+    <w:rPr>
+      <w:rFonts w:cs="OpenSymbol"/>
+      <w:u w:val="none"/>
+    </w:rPr>
+  </w:style>
+  <w:style w:type="character" w:styleId="ListLabel42">
+    <w:name w:val="ListLabel 42"/>
+    <w:qFormat/>
+    <w:rPr>
+      <w:rFonts w:cs="OpenSymbol"/>
+      <w:u w:val="none"/>
+    </w:rPr>
+  </w:style>
+  <w:style w:type="character" w:styleId="ListLabel43">
+    <w:name w:val="ListLabel 43"/>
+    <w:qFormat/>
+    <w:rPr>
+      <w:rFonts w:cs="OpenSymbol"/>
+      <w:u w:val="none"/>
+    </w:rPr>
+  </w:style>
+  <w:style w:type="character" w:styleId="ListLabel44">
+    <w:name w:val="ListLabel 44"/>
+    <w:qFormat/>
+    <w:rPr>
+      <w:rFonts w:cs="OpenSymbol"/>
+      <w:u w:val="none"/>
+    </w:rPr>
+  </w:style>
+  <w:style w:type="character" w:styleId="ListLabel45">
+    <w:name w:val="ListLabel 45"/>
+    <w:qFormat/>
+    <w:rPr>
+      <w:rFonts w:cs="OpenSymbol"/>
+      <w:u w:val="none"/>
+    </w:rPr>
+  </w:style>
+  <w:style w:type="character" w:styleId="ListLabel46">
+    <w:name w:val="ListLabel 46"/>
+    <w:qFormat/>
+    <w:rPr>
+      <w:rFonts w:cs="OpenSymbol"/>
+      <w:u w:val="none"/>
+    </w:rPr>
+  </w:style>
+  <w:style w:type="character" w:styleId="ListLabel47">
+    <w:name w:val="ListLabel 47"/>
+    <w:qFormat/>
+    <w:rPr>
+      <w:rFonts w:cs="OpenSymbol"/>
+      <w:u w:val="none"/>
+    </w:rPr>
+  </w:style>
+  <w:style w:type="character" w:styleId="ListLabel48">
+    <w:name w:val="ListLabel 48"/>
+    <w:qFormat/>
+    <w:rPr>
+      <w:rFonts w:cs="OpenSymbol"/>
+      <w:u w:val="none"/>
+    </w:rPr>
+  </w:style>
+  <w:style w:type="character" w:styleId="ListLabel49">
+    <w:name w:val="ListLabel 49"/>
+    <w:qFormat/>
+    <w:rPr>
+      <w:rFonts w:cs="OpenSymbol"/>
+      <w:u w:val="none"/>
+    </w:rPr>
+  </w:style>
+  <w:style w:type="character" w:styleId="ListLabel50">
+    <w:name w:val="ListLabel 50"/>
+    <w:qFormat/>
+    <w:rPr>
+      <w:b/>
+      <w:color w:val="B7B7B7"/>
+      <w:u w:val="single"/>
+    </w:rPr>
+  </w:style>
   <w:style w:type="paragraph" w:styleId="Heading">
     <w:name w:val="Heading"/>
     <w:basedOn w:val="Normal"/>
